--- a/bitvis_vip_i2c/doc/i2c_bfm_QuickRef.docx
+++ b/bitvis_vip_i2c/doc/i2c_bfm_QuickRef.docx
@@ -1,6 +1,6 @@
 
 <file path=word/document.xml><?xml version="1.0" encoding="utf-8"?>
-<w:document xmlns:wpc="http://schemas.microsoft.com/office/word/2010/wordprocessingCanvas" xmlns:cx="http://schemas.microsoft.com/office/drawing/2014/chartex" xmlns:cx1="http://schemas.microsoft.com/office/drawing/2015/9/8/chartex" xmlns:cx2="http://schemas.microsoft.com/office/drawing/2015/10/21/chartex" xmlns:cx3="http://schemas.microsoft.com/office/drawing/2016/5/9/chartex" xmlns:cx4="http://schemas.microsoft.com/office/drawing/2016/5/10/chartex" xmlns:cx5="http://schemas.microsoft.com/office/drawing/2016/5/11/chartex" xmlns:cx6="http://schemas.microsoft.com/office/drawing/2016/5/12/chartex" xmlns:cx7="http://schemas.microsoft.com/office/drawing/2016/5/13/chartex" xmlns:cx8="http://schemas.microsoft.com/office/drawing/2016/5/14/chartex" xmlns:mc="http://schemas.openxmlformats.org/markup-compatibility/2006" xmlns:aink="http://schemas.microsoft.com/office/drawing/2016/ink" xmlns:am3d="http://schemas.microsoft.com/office/drawing/2017/model3d" xmlns:o="urn:schemas-microsoft-com:office:office" xmlns:oel="http://schemas.microsoft.com/office/2019/extlst" xmlns:r="http://schemas.openxmlformats.org/officeDocument/2006/relationships" xmlns:m="http://schemas.openxmlformats.org/officeDocument/2006/math" xmlns:v="urn:schemas-microsoft-com:vml" xmlns:wp14="http://schemas.microsoft.com/office/word/2010/wordprocessingDrawing" xmlns:wp="http://schemas.openxmlformats.org/drawingml/2006/wordprocessingDrawing" xmlns:w10="urn:schemas-microsoft-com:office:word" xmlns:w="http://schemas.openxmlformats.org/wordprocessingml/2006/main" xmlns:w14="http://schemas.microsoft.com/office/word/2010/wordml" xmlns:w15="http://schemas.microsoft.com/office/word/2012/wordml" xmlns:w16cex="http://schemas.microsoft.com/office/word/2018/wordml/cex" xmlns:w16cid="http://schemas.microsoft.com/office/word/2016/wordml/cid" xmlns:w16="http://schemas.microsoft.com/office/word/2018/wordml" xmlns:w16sdtdh="http://schemas.microsoft.com/office/word/2020/wordml/sdtdatahash" xmlns:w16se="http://schemas.microsoft.com/office/word/2015/wordml/symex" xmlns:wpg="http://schemas.microsoft.com/office/word/2010/wordprocessingGroup" xmlns:wpi="http://schemas.microsoft.com/office/word/2010/wordprocessingInk" xmlns:wne="http://schemas.microsoft.com/office/word/2006/wordml" xmlns:wps="http://schemas.microsoft.com/office/word/2010/wordprocessingShape" mc:Ignorable="w14 w15 w16se w16cid w16 w16cex w16sdtdh wp14">
+<w:document xmlns:wpc="http://schemas.microsoft.com/office/word/2010/wordprocessingCanvas" xmlns:cx="http://schemas.microsoft.com/office/drawing/2014/chartex" xmlns:cx1="http://schemas.microsoft.com/office/drawing/2015/9/8/chartex" xmlns:cx2="http://schemas.microsoft.com/office/drawing/2015/10/21/chartex" xmlns:cx3="http://schemas.microsoft.com/office/drawing/2016/5/9/chartex" xmlns:cx4="http://schemas.microsoft.com/office/drawing/2016/5/10/chartex" xmlns:cx5="http://schemas.microsoft.com/office/drawing/2016/5/11/chartex" xmlns:cx6="http://schemas.microsoft.com/office/drawing/2016/5/12/chartex" xmlns:cx7="http://schemas.microsoft.com/office/drawing/2016/5/13/chartex" xmlns:cx8="http://schemas.microsoft.com/office/drawing/2016/5/14/chartex" xmlns:mc="http://schemas.openxmlformats.org/markup-compatibility/2006" xmlns:aink="http://schemas.microsoft.com/office/drawing/2016/ink" xmlns:am3d="http://schemas.microsoft.com/office/drawing/2017/model3d" xmlns:o="urn:schemas-microsoft-com:office:office" xmlns:oel="http://schemas.microsoft.com/office/2019/extlst" xmlns:r="http://schemas.openxmlformats.org/officeDocument/2006/relationships" xmlns:m="http://schemas.openxmlformats.org/officeDocument/2006/math" xmlns:v="urn:schemas-microsoft-com:vml" xmlns:wp14="http://schemas.microsoft.com/office/word/2010/wordprocessingDrawing" xmlns:wp="http://schemas.openxmlformats.org/drawingml/2006/wordprocessingDrawing" xmlns:w10="urn:schemas-microsoft-com:office:word" xmlns:w="http://schemas.openxmlformats.org/wordprocessingml/2006/main" xmlns:w14="http://schemas.microsoft.com/office/word/2010/wordml" xmlns:w15="http://schemas.microsoft.com/office/word/2012/wordml" xmlns:w16cex="http://schemas.microsoft.com/office/word/2018/wordml/cex" xmlns:w16cid="http://schemas.microsoft.com/office/word/2016/wordml/cid" xmlns:w16="http://schemas.microsoft.com/office/word/2018/wordml" xmlns:w16du="http://schemas.microsoft.com/office/word/2023/wordml/word16du" xmlns:w16sdtdh="http://schemas.microsoft.com/office/word/2020/wordml/sdtdatahash" xmlns:w16se="http://schemas.microsoft.com/office/word/2015/wordml/symex" xmlns:wpg="http://schemas.microsoft.com/office/word/2010/wordprocessingGroup" xmlns:wpi="http://schemas.microsoft.com/office/word/2010/wordprocessingInk" xmlns:wne="http://schemas.microsoft.com/office/word/2006/wordml" xmlns:wps="http://schemas.microsoft.com/office/word/2010/wordprocessingShape" mc:Ignorable="w14 w15 w16se w16cid w16 w16cex w16sdtdh w16du wp14">
   <w:body>
     <w:p>
       <w:pPr>
@@ -20453,7 +20453,7 @@
           <w:rFonts w:ascii="Courier New" w:hAnsi="Courier New" w:cs="Courier New"/>
           <w:color w:val="000000" w:themeColor="text1"/>
           <w:szCs w:val="18"/>
-          <w:lang w:val="nb-NO" w:eastAsia="nb-NO"/>
+          <w:lang w:val="en-US" w:eastAsia="nb-NO"/>
         </w:rPr>
       </w:pPr>
       <w:r>
@@ -20470,7 +20470,7 @@
           <w:rFonts w:ascii="Courier New" w:hAnsi="Courier New" w:cs="Courier New"/>
           <w:color w:val="000000" w:themeColor="text1"/>
           <w:szCs w:val="18"/>
-          <w:lang w:val="nb-NO" w:eastAsia="nb-NO"/>
+          <w:lang w:val="en-US" w:eastAsia="nb-NO"/>
         </w:rPr>
         <w:t>id_for_bfm_poll                 =&gt; ID_BFM_POLL</w:t>
       </w:r>
@@ -20483,7 +20483,7 @@
           <w:rFonts w:ascii="Courier New" w:hAnsi="Courier New" w:cs="Courier New"/>
           <w:color w:val="000000" w:themeColor="text1"/>
           <w:szCs w:val="18"/>
-          <w:lang w:val="nb-NO" w:eastAsia="nb-NO"/>
+          <w:lang w:val="en-US" w:eastAsia="nb-NO"/>
         </w:rPr>
       </w:pPr>
       <w:r>
@@ -20491,7 +20491,7 @@
           <w:rFonts w:ascii="Courier New" w:hAnsi="Courier New" w:cs="Courier New"/>
           <w:color w:val="000000" w:themeColor="text1"/>
           <w:szCs w:val="18"/>
-          <w:lang w:val="nb-NO" w:eastAsia="nb-NO"/>
+          <w:lang w:val="en-US" w:eastAsia="nb-NO"/>
         </w:rPr>
         <w:t xml:space="preserve">    );</w:t>
       </w:r>
@@ -20929,12 +20929,11 @@
       </w:r>
     </w:p>
     <w:sectPr>
-      <w:headerReference w:type="even" r:id="rId10"/>
-      <w:headerReference w:type="default" r:id="rId11"/>
-      <w:footerReference w:type="even" r:id="rId12"/>
-      <w:footerReference w:type="default" r:id="rId13"/>
-      <w:headerReference w:type="first" r:id="rId14"/>
-      <w:footerReference w:type="first" r:id="rId15"/>
+      <w:headerReference w:type="default" r:id="rId10"/>
+      <w:footerReference w:type="even" r:id="rId11"/>
+      <w:footerReference w:type="default" r:id="rId12"/>
+      <w:headerReference w:type="first" r:id="rId13"/>
+      <w:footerReference w:type="first" r:id="rId14"/>
       <w:pgSz w:w="16840" w:h="11907" w:orient="landscape" w:code="9"/>
       <w:pgMar w:top="1134" w:right="851" w:bottom="851" w:left="850" w:header="567" w:footer="284" w:gutter="0"/>
       <w:cols w:space="720"/>
@@ -20947,7 +20946,7 @@
 </file>
 
 <file path=word/endnotes.xml><?xml version="1.0" encoding="utf-8"?>
-<w:endnotes xmlns:wpc="http://schemas.microsoft.com/office/word/2010/wordprocessingCanvas" xmlns:cx="http://schemas.microsoft.com/office/drawing/2014/chartex" xmlns:cx1="http://schemas.microsoft.com/office/drawing/2015/9/8/chartex" xmlns:cx2="http://schemas.microsoft.com/office/drawing/2015/10/21/chartex" xmlns:cx3="http://schemas.microsoft.com/office/drawing/2016/5/9/chartex" xmlns:cx4="http://schemas.microsoft.com/office/drawing/2016/5/10/chartex" xmlns:cx5="http://schemas.microsoft.com/office/drawing/2016/5/11/chartex" xmlns:cx6="http://schemas.microsoft.com/office/drawing/2016/5/12/chartex" xmlns:cx7="http://schemas.microsoft.com/office/drawing/2016/5/13/chartex" xmlns:cx8="http://schemas.microsoft.com/office/drawing/2016/5/14/chartex" xmlns:mc="http://schemas.openxmlformats.org/markup-compatibility/2006" xmlns:aink="http://schemas.microsoft.com/office/drawing/2016/ink" xmlns:am3d="http://schemas.microsoft.com/office/drawing/2017/model3d" xmlns:o="urn:schemas-microsoft-com:office:office" xmlns:oel="http://schemas.microsoft.com/office/2019/extlst" xmlns:r="http://schemas.openxmlformats.org/officeDocument/2006/relationships" xmlns:m="http://schemas.openxmlformats.org/officeDocument/2006/math" xmlns:v="urn:schemas-microsoft-com:vml" xmlns:wp14="http://schemas.microsoft.com/office/word/2010/wordprocessingDrawing" xmlns:wp="http://schemas.openxmlformats.org/drawingml/2006/wordprocessingDrawing" xmlns:w10="urn:schemas-microsoft-com:office:word" xmlns:w="http://schemas.openxmlformats.org/wordprocessingml/2006/main" xmlns:w14="http://schemas.microsoft.com/office/word/2010/wordml" xmlns:w15="http://schemas.microsoft.com/office/word/2012/wordml" xmlns:w16cex="http://schemas.microsoft.com/office/word/2018/wordml/cex" xmlns:w16cid="http://schemas.microsoft.com/office/word/2016/wordml/cid" xmlns:w16="http://schemas.microsoft.com/office/word/2018/wordml" xmlns:w16sdtdh="http://schemas.microsoft.com/office/word/2020/wordml/sdtdatahash" xmlns:w16se="http://schemas.microsoft.com/office/word/2015/wordml/symex" xmlns:wpg="http://schemas.microsoft.com/office/word/2010/wordprocessingGroup" xmlns:wpi="http://schemas.microsoft.com/office/word/2010/wordprocessingInk" xmlns:wne="http://schemas.microsoft.com/office/word/2006/wordml" xmlns:wps="http://schemas.microsoft.com/office/word/2010/wordprocessingShape" mc:Ignorable="w14 w15 w16se w16cid w16 w16cex w16sdtdh wp14">
+<w:endnotes xmlns:wpc="http://schemas.microsoft.com/office/word/2010/wordprocessingCanvas" xmlns:cx="http://schemas.microsoft.com/office/drawing/2014/chartex" xmlns:cx1="http://schemas.microsoft.com/office/drawing/2015/9/8/chartex" xmlns:cx2="http://schemas.microsoft.com/office/drawing/2015/10/21/chartex" xmlns:cx3="http://schemas.microsoft.com/office/drawing/2016/5/9/chartex" xmlns:cx4="http://schemas.microsoft.com/office/drawing/2016/5/10/chartex" xmlns:cx5="http://schemas.microsoft.com/office/drawing/2016/5/11/chartex" xmlns:cx6="http://schemas.microsoft.com/office/drawing/2016/5/12/chartex" xmlns:cx7="http://schemas.microsoft.com/office/drawing/2016/5/13/chartex" xmlns:cx8="http://schemas.microsoft.com/office/drawing/2016/5/14/chartex" xmlns:mc="http://schemas.openxmlformats.org/markup-compatibility/2006" xmlns:aink="http://schemas.microsoft.com/office/drawing/2016/ink" xmlns:am3d="http://schemas.microsoft.com/office/drawing/2017/model3d" xmlns:o="urn:schemas-microsoft-com:office:office" xmlns:oel="http://schemas.microsoft.com/office/2019/extlst" xmlns:r="http://schemas.openxmlformats.org/officeDocument/2006/relationships" xmlns:m="http://schemas.openxmlformats.org/officeDocument/2006/math" xmlns:v="urn:schemas-microsoft-com:vml" xmlns:wp14="http://schemas.microsoft.com/office/word/2010/wordprocessingDrawing" xmlns:wp="http://schemas.openxmlformats.org/drawingml/2006/wordprocessingDrawing" xmlns:w10="urn:schemas-microsoft-com:office:word" xmlns:w="http://schemas.openxmlformats.org/wordprocessingml/2006/main" xmlns:w14="http://schemas.microsoft.com/office/word/2010/wordml" xmlns:w15="http://schemas.microsoft.com/office/word/2012/wordml" xmlns:w16cex="http://schemas.microsoft.com/office/word/2018/wordml/cex" xmlns:w16cid="http://schemas.microsoft.com/office/word/2016/wordml/cid" xmlns:w16="http://schemas.microsoft.com/office/word/2018/wordml" xmlns:w16du="http://schemas.microsoft.com/office/word/2023/wordml/word16du" xmlns:w16sdtdh="http://schemas.microsoft.com/office/word/2020/wordml/sdtdatahash" xmlns:w16se="http://schemas.microsoft.com/office/word/2015/wordml/symex" xmlns:wpg="http://schemas.microsoft.com/office/word/2010/wordprocessingGroup" xmlns:wpi="http://schemas.microsoft.com/office/word/2010/wordprocessingInk" xmlns:wne="http://schemas.microsoft.com/office/word/2006/wordml" xmlns:wps="http://schemas.microsoft.com/office/word/2010/wordprocessingShape" mc:Ignorable="w14 w15 w16se w16cid w16 w16cex w16sdtdh w16du wp14">
   <w:endnote w:type="separator" w:id="-1">
     <w:p>
       <w:pPr>
@@ -20986,7 +20985,7 @@
 </file>
 
 <file path=word/footer1.xml><?xml version="1.0" encoding="utf-8"?>
-<w:ftr xmlns:wpc="http://schemas.microsoft.com/office/word/2010/wordprocessingCanvas" xmlns:cx="http://schemas.microsoft.com/office/drawing/2014/chartex" xmlns:cx1="http://schemas.microsoft.com/office/drawing/2015/9/8/chartex" xmlns:cx2="http://schemas.microsoft.com/office/drawing/2015/10/21/chartex" xmlns:cx3="http://schemas.microsoft.com/office/drawing/2016/5/9/chartex" xmlns:cx4="http://schemas.microsoft.com/office/drawing/2016/5/10/chartex" xmlns:cx5="http://schemas.microsoft.com/office/drawing/2016/5/11/chartex" xmlns:cx6="http://schemas.microsoft.com/office/drawing/2016/5/12/chartex" xmlns:cx7="http://schemas.microsoft.com/office/drawing/2016/5/13/chartex" xmlns:cx8="http://schemas.microsoft.com/office/drawing/2016/5/14/chartex" xmlns:mc="http://schemas.openxmlformats.org/markup-compatibility/2006" xmlns:aink="http://schemas.microsoft.com/office/drawing/2016/ink" xmlns:am3d="http://schemas.microsoft.com/office/drawing/2017/model3d" xmlns:o="urn:schemas-microsoft-com:office:office" xmlns:oel="http://schemas.microsoft.com/office/2019/extlst" xmlns:r="http://schemas.openxmlformats.org/officeDocument/2006/relationships" xmlns:m="http://schemas.openxmlformats.org/officeDocument/2006/math" xmlns:v="urn:schemas-microsoft-com:vml" xmlns:wp14="http://schemas.microsoft.com/office/word/2010/wordprocessingDrawing" xmlns:wp="http://schemas.openxmlformats.org/drawingml/2006/wordprocessingDrawing" xmlns:w10="urn:schemas-microsoft-com:office:word" xmlns:w="http://schemas.openxmlformats.org/wordprocessingml/2006/main" xmlns:w14="http://schemas.microsoft.com/office/word/2010/wordml" xmlns:w15="http://schemas.microsoft.com/office/word/2012/wordml" xmlns:w16cex="http://schemas.microsoft.com/office/word/2018/wordml/cex" xmlns:w16cid="http://schemas.microsoft.com/office/word/2016/wordml/cid" xmlns:w16="http://schemas.microsoft.com/office/word/2018/wordml" xmlns:w16sdtdh="http://schemas.microsoft.com/office/word/2020/wordml/sdtdatahash" xmlns:w16se="http://schemas.microsoft.com/office/word/2015/wordml/symex" xmlns:wpg="http://schemas.microsoft.com/office/word/2010/wordprocessingGroup" xmlns:wpi="http://schemas.microsoft.com/office/word/2010/wordprocessingInk" xmlns:wne="http://schemas.microsoft.com/office/word/2006/wordml" xmlns:wps="http://schemas.microsoft.com/office/word/2010/wordprocessingShape" mc:Ignorable="w14 w15 w16se w16cid w16 w16cex w16sdtdh wp14">
+<w:ftr xmlns:wpc="http://schemas.microsoft.com/office/word/2010/wordprocessingCanvas" xmlns:cx="http://schemas.microsoft.com/office/drawing/2014/chartex" xmlns:cx1="http://schemas.microsoft.com/office/drawing/2015/9/8/chartex" xmlns:cx2="http://schemas.microsoft.com/office/drawing/2015/10/21/chartex" xmlns:cx3="http://schemas.microsoft.com/office/drawing/2016/5/9/chartex" xmlns:cx4="http://schemas.microsoft.com/office/drawing/2016/5/10/chartex" xmlns:cx5="http://schemas.microsoft.com/office/drawing/2016/5/11/chartex" xmlns:cx6="http://schemas.microsoft.com/office/drawing/2016/5/12/chartex" xmlns:cx7="http://schemas.microsoft.com/office/drawing/2016/5/13/chartex" xmlns:cx8="http://schemas.microsoft.com/office/drawing/2016/5/14/chartex" xmlns:mc="http://schemas.openxmlformats.org/markup-compatibility/2006" xmlns:aink="http://schemas.microsoft.com/office/drawing/2016/ink" xmlns:am3d="http://schemas.microsoft.com/office/drawing/2017/model3d" xmlns:o="urn:schemas-microsoft-com:office:office" xmlns:oel="http://schemas.microsoft.com/office/2019/extlst" xmlns:r="http://schemas.openxmlformats.org/officeDocument/2006/relationships" xmlns:m="http://schemas.openxmlformats.org/officeDocument/2006/math" xmlns:v="urn:schemas-microsoft-com:vml" xmlns:wp14="http://schemas.microsoft.com/office/word/2010/wordprocessingDrawing" xmlns:wp="http://schemas.openxmlformats.org/drawingml/2006/wordprocessingDrawing" xmlns:w10="urn:schemas-microsoft-com:office:word" xmlns:w="http://schemas.openxmlformats.org/wordprocessingml/2006/main" xmlns:w14="http://schemas.microsoft.com/office/word/2010/wordml" xmlns:w15="http://schemas.microsoft.com/office/word/2012/wordml" xmlns:w16cex="http://schemas.microsoft.com/office/word/2018/wordml/cex" xmlns:w16cid="http://schemas.microsoft.com/office/word/2016/wordml/cid" xmlns:w16="http://schemas.microsoft.com/office/word/2018/wordml" xmlns:w16du="http://schemas.microsoft.com/office/word/2023/wordml/word16du" xmlns:w16sdtdh="http://schemas.microsoft.com/office/word/2020/wordml/sdtdatahash" xmlns:w16se="http://schemas.microsoft.com/office/word/2015/wordml/symex" xmlns:wpg="http://schemas.microsoft.com/office/word/2010/wordprocessingGroup" xmlns:wpi="http://schemas.microsoft.com/office/word/2010/wordprocessingInk" xmlns:wne="http://schemas.microsoft.com/office/word/2006/wordml" xmlns:wps="http://schemas.microsoft.com/office/word/2010/wordprocessingShape" mc:Ignorable="w14 w15 w16se w16cid w16 w16cex w16sdtdh w16du wp14">
   <w:p>
     <w:pPr>
       <w:pStyle w:val="Bunntekst"/>
@@ -21024,7 +21023,7 @@
 </file>
 
 <file path=word/footer2.xml><?xml version="1.0" encoding="utf-8"?>
-<w:ftr xmlns:wpc="http://schemas.microsoft.com/office/word/2010/wordprocessingCanvas" xmlns:cx="http://schemas.microsoft.com/office/drawing/2014/chartex" xmlns:cx1="http://schemas.microsoft.com/office/drawing/2015/9/8/chartex" xmlns:cx2="http://schemas.microsoft.com/office/drawing/2015/10/21/chartex" xmlns:cx3="http://schemas.microsoft.com/office/drawing/2016/5/9/chartex" xmlns:cx4="http://schemas.microsoft.com/office/drawing/2016/5/10/chartex" xmlns:cx5="http://schemas.microsoft.com/office/drawing/2016/5/11/chartex" xmlns:cx6="http://schemas.microsoft.com/office/drawing/2016/5/12/chartex" xmlns:cx7="http://schemas.microsoft.com/office/drawing/2016/5/13/chartex" xmlns:cx8="http://schemas.microsoft.com/office/drawing/2016/5/14/chartex" xmlns:mc="http://schemas.openxmlformats.org/markup-compatibility/2006" xmlns:aink="http://schemas.microsoft.com/office/drawing/2016/ink" xmlns:am3d="http://schemas.microsoft.com/office/drawing/2017/model3d" xmlns:o="urn:schemas-microsoft-com:office:office" xmlns:oel="http://schemas.microsoft.com/office/2019/extlst" xmlns:r="http://schemas.openxmlformats.org/officeDocument/2006/relationships" xmlns:m="http://schemas.openxmlformats.org/officeDocument/2006/math" xmlns:v="urn:schemas-microsoft-com:vml" xmlns:wp14="http://schemas.microsoft.com/office/word/2010/wordprocessingDrawing" xmlns:wp="http://schemas.openxmlformats.org/drawingml/2006/wordprocessingDrawing" xmlns:w10="urn:schemas-microsoft-com:office:word" xmlns:w="http://schemas.openxmlformats.org/wordprocessingml/2006/main" xmlns:w14="http://schemas.microsoft.com/office/word/2010/wordml" xmlns:w15="http://schemas.microsoft.com/office/word/2012/wordml" xmlns:w16cex="http://schemas.microsoft.com/office/word/2018/wordml/cex" xmlns:w16cid="http://schemas.microsoft.com/office/word/2016/wordml/cid" xmlns:w16="http://schemas.microsoft.com/office/word/2018/wordml" xmlns:w16sdtdh="http://schemas.microsoft.com/office/word/2020/wordml/sdtdatahash" xmlns:w16se="http://schemas.microsoft.com/office/word/2015/wordml/symex" xmlns:wpg="http://schemas.microsoft.com/office/word/2010/wordprocessingGroup" xmlns:wpi="http://schemas.microsoft.com/office/word/2010/wordprocessingInk" xmlns:wne="http://schemas.microsoft.com/office/word/2006/wordml" xmlns:wps="http://schemas.microsoft.com/office/word/2010/wordprocessingShape" mc:Ignorable="w14 w15 w16se w16cid w16 w16cex w16sdtdh wp14">
+<w:ftr xmlns:wpc="http://schemas.microsoft.com/office/word/2010/wordprocessingCanvas" xmlns:cx="http://schemas.microsoft.com/office/drawing/2014/chartex" xmlns:cx1="http://schemas.microsoft.com/office/drawing/2015/9/8/chartex" xmlns:cx2="http://schemas.microsoft.com/office/drawing/2015/10/21/chartex" xmlns:cx3="http://schemas.microsoft.com/office/drawing/2016/5/9/chartex" xmlns:cx4="http://schemas.microsoft.com/office/drawing/2016/5/10/chartex" xmlns:cx5="http://schemas.microsoft.com/office/drawing/2016/5/11/chartex" xmlns:cx6="http://schemas.microsoft.com/office/drawing/2016/5/12/chartex" xmlns:cx7="http://schemas.microsoft.com/office/drawing/2016/5/13/chartex" xmlns:cx8="http://schemas.microsoft.com/office/drawing/2016/5/14/chartex" xmlns:mc="http://schemas.openxmlformats.org/markup-compatibility/2006" xmlns:aink="http://schemas.microsoft.com/office/drawing/2016/ink" xmlns:am3d="http://schemas.microsoft.com/office/drawing/2017/model3d" xmlns:o="urn:schemas-microsoft-com:office:office" xmlns:oel="http://schemas.microsoft.com/office/2019/extlst" xmlns:r="http://schemas.openxmlformats.org/officeDocument/2006/relationships" xmlns:m="http://schemas.openxmlformats.org/officeDocument/2006/math" xmlns:v="urn:schemas-microsoft-com:vml" xmlns:wp14="http://schemas.microsoft.com/office/word/2010/wordprocessingDrawing" xmlns:wp="http://schemas.openxmlformats.org/drawingml/2006/wordprocessingDrawing" xmlns:w10="urn:schemas-microsoft-com:office:word" xmlns:w="http://schemas.openxmlformats.org/wordprocessingml/2006/main" xmlns:w14="http://schemas.microsoft.com/office/word/2010/wordml" xmlns:w15="http://schemas.microsoft.com/office/word/2012/wordml" xmlns:w16cex="http://schemas.microsoft.com/office/word/2018/wordml/cex" xmlns:w16cid="http://schemas.microsoft.com/office/word/2016/wordml/cid" xmlns:w16="http://schemas.microsoft.com/office/word/2018/wordml" xmlns:w16du="http://schemas.microsoft.com/office/word/2023/wordml/word16du" xmlns:w16sdtdh="http://schemas.microsoft.com/office/word/2020/wordml/sdtdatahash" xmlns:w16se="http://schemas.microsoft.com/office/word/2015/wordml/symex" xmlns:wpg="http://schemas.microsoft.com/office/word/2010/wordprocessingGroup" xmlns:wpi="http://schemas.microsoft.com/office/word/2010/wordprocessingInk" xmlns:wne="http://schemas.microsoft.com/office/word/2006/wordml" xmlns:wps="http://schemas.microsoft.com/office/word/2010/wordprocessingShape" mc:Ignorable="w14 w15 w16se w16cid w16 w16cex w16sdtdh w16du wp14">
   <w:p>
     <w:pPr>
       <w:pStyle w:val="Bunntekst"/>
@@ -21266,7 +21265,7 @@
               <w:sz w:val="14"/>
               <w:lang w:val="sq-AL"/>
             </w:rPr>
-            <w:t>3</w:t>
+            <w:t>4</w:t>
           </w:r>
           <w:r>
             <w:rPr>
@@ -21286,7 +21285,7 @@
               <w:sz w:val="14"/>
               <w:lang w:val="sq-AL"/>
             </w:rPr>
-            <w:t>0</w:t>
+            <w:t>1</w:t>
           </w:r>
           <w:r>
             <w:rPr>
@@ -21342,7 +21341,7 @@
               <w:sz w:val="14"/>
               <w:lang w:val="en-US"/>
             </w:rPr>
-            <w:t>2024-03-08</w:t>
+            <w:t>2024-09-18</w:t>
           </w:r>
           <w:r>
             <w:rPr>
@@ -21458,7 +21457,7 @@
 </file>
 
 <file path=word/footer3.xml><?xml version="1.0" encoding="utf-8"?>
-<w:ftr xmlns:wpc="http://schemas.microsoft.com/office/word/2010/wordprocessingCanvas" xmlns:cx="http://schemas.microsoft.com/office/drawing/2014/chartex" xmlns:cx1="http://schemas.microsoft.com/office/drawing/2015/9/8/chartex" xmlns:cx2="http://schemas.microsoft.com/office/drawing/2015/10/21/chartex" xmlns:cx3="http://schemas.microsoft.com/office/drawing/2016/5/9/chartex" xmlns:cx4="http://schemas.microsoft.com/office/drawing/2016/5/10/chartex" xmlns:cx5="http://schemas.microsoft.com/office/drawing/2016/5/11/chartex" xmlns:cx6="http://schemas.microsoft.com/office/drawing/2016/5/12/chartex" xmlns:cx7="http://schemas.microsoft.com/office/drawing/2016/5/13/chartex" xmlns:cx8="http://schemas.microsoft.com/office/drawing/2016/5/14/chartex" xmlns:mc="http://schemas.openxmlformats.org/markup-compatibility/2006" xmlns:aink="http://schemas.microsoft.com/office/drawing/2016/ink" xmlns:am3d="http://schemas.microsoft.com/office/drawing/2017/model3d" xmlns:o="urn:schemas-microsoft-com:office:office" xmlns:oel="http://schemas.microsoft.com/office/2019/extlst" xmlns:r="http://schemas.openxmlformats.org/officeDocument/2006/relationships" xmlns:m="http://schemas.openxmlformats.org/officeDocument/2006/math" xmlns:v="urn:schemas-microsoft-com:vml" xmlns:wp14="http://schemas.microsoft.com/office/word/2010/wordprocessingDrawing" xmlns:wp="http://schemas.openxmlformats.org/drawingml/2006/wordprocessingDrawing" xmlns:w10="urn:schemas-microsoft-com:office:word" xmlns:w="http://schemas.openxmlformats.org/wordprocessingml/2006/main" xmlns:w14="http://schemas.microsoft.com/office/word/2010/wordml" xmlns:w15="http://schemas.microsoft.com/office/word/2012/wordml" xmlns:w16cex="http://schemas.microsoft.com/office/word/2018/wordml/cex" xmlns:w16cid="http://schemas.microsoft.com/office/word/2016/wordml/cid" xmlns:w16="http://schemas.microsoft.com/office/word/2018/wordml" xmlns:w16sdtdh="http://schemas.microsoft.com/office/word/2020/wordml/sdtdatahash" xmlns:w16se="http://schemas.microsoft.com/office/word/2015/wordml/symex" xmlns:wpg="http://schemas.microsoft.com/office/word/2010/wordprocessingGroup" xmlns:wpi="http://schemas.microsoft.com/office/word/2010/wordprocessingInk" xmlns:wne="http://schemas.microsoft.com/office/word/2006/wordml" xmlns:wps="http://schemas.microsoft.com/office/word/2010/wordprocessingShape" mc:Ignorable="w14 w15 w16se w16cid w16 w16cex w16sdtdh wp14">
+<w:ftr xmlns:wpc="http://schemas.microsoft.com/office/word/2010/wordprocessingCanvas" xmlns:cx="http://schemas.microsoft.com/office/drawing/2014/chartex" xmlns:cx1="http://schemas.microsoft.com/office/drawing/2015/9/8/chartex" xmlns:cx2="http://schemas.microsoft.com/office/drawing/2015/10/21/chartex" xmlns:cx3="http://schemas.microsoft.com/office/drawing/2016/5/9/chartex" xmlns:cx4="http://schemas.microsoft.com/office/drawing/2016/5/10/chartex" xmlns:cx5="http://schemas.microsoft.com/office/drawing/2016/5/11/chartex" xmlns:cx6="http://schemas.microsoft.com/office/drawing/2016/5/12/chartex" xmlns:cx7="http://schemas.microsoft.com/office/drawing/2016/5/13/chartex" xmlns:cx8="http://schemas.microsoft.com/office/drawing/2016/5/14/chartex" xmlns:mc="http://schemas.openxmlformats.org/markup-compatibility/2006" xmlns:aink="http://schemas.microsoft.com/office/drawing/2016/ink" xmlns:am3d="http://schemas.microsoft.com/office/drawing/2017/model3d" xmlns:o="urn:schemas-microsoft-com:office:office" xmlns:oel="http://schemas.microsoft.com/office/2019/extlst" xmlns:r="http://schemas.openxmlformats.org/officeDocument/2006/relationships" xmlns:m="http://schemas.openxmlformats.org/officeDocument/2006/math" xmlns:v="urn:schemas-microsoft-com:vml" xmlns:wp14="http://schemas.microsoft.com/office/word/2010/wordprocessingDrawing" xmlns:wp="http://schemas.openxmlformats.org/drawingml/2006/wordprocessingDrawing" xmlns:w10="urn:schemas-microsoft-com:office:word" xmlns:w="http://schemas.openxmlformats.org/wordprocessingml/2006/main" xmlns:w14="http://schemas.microsoft.com/office/word/2010/wordml" xmlns:w15="http://schemas.microsoft.com/office/word/2012/wordml" xmlns:w16cex="http://schemas.microsoft.com/office/word/2018/wordml/cex" xmlns:w16cid="http://schemas.microsoft.com/office/word/2016/wordml/cid" xmlns:w16="http://schemas.microsoft.com/office/word/2018/wordml" xmlns:w16du="http://schemas.microsoft.com/office/word/2023/wordml/word16du" xmlns:w16sdtdh="http://schemas.microsoft.com/office/word/2020/wordml/sdtdatahash" xmlns:w16se="http://schemas.microsoft.com/office/word/2015/wordml/symex" xmlns:wpg="http://schemas.microsoft.com/office/word/2010/wordprocessingGroup" xmlns:wpi="http://schemas.microsoft.com/office/word/2010/wordprocessingInk" xmlns:wne="http://schemas.microsoft.com/office/word/2006/wordml" xmlns:wps="http://schemas.microsoft.com/office/word/2010/wordprocessingShape" mc:Ignorable="w14 w15 w16se w16cid w16 w16cex w16sdtdh w16du wp14">
   <w:p>
     <w:pPr>
       <w:rPr>
@@ -21674,7 +21673,7 @@
 </file>
 
 <file path=word/footnotes.xml><?xml version="1.0" encoding="utf-8"?>
-<w:footnotes xmlns:wpc="http://schemas.microsoft.com/office/word/2010/wordprocessingCanvas" xmlns:cx="http://schemas.microsoft.com/office/drawing/2014/chartex" xmlns:cx1="http://schemas.microsoft.com/office/drawing/2015/9/8/chartex" xmlns:cx2="http://schemas.microsoft.com/office/drawing/2015/10/21/chartex" xmlns:cx3="http://schemas.microsoft.com/office/drawing/2016/5/9/chartex" xmlns:cx4="http://schemas.microsoft.com/office/drawing/2016/5/10/chartex" xmlns:cx5="http://schemas.microsoft.com/office/drawing/2016/5/11/chartex" xmlns:cx6="http://schemas.microsoft.com/office/drawing/2016/5/12/chartex" xmlns:cx7="http://schemas.microsoft.com/office/drawing/2016/5/13/chartex" xmlns:cx8="http://schemas.microsoft.com/office/drawing/2016/5/14/chartex" xmlns:mc="http://schemas.openxmlformats.org/markup-compatibility/2006" xmlns:aink="http://schemas.microsoft.com/office/drawing/2016/ink" xmlns:am3d="http://schemas.microsoft.com/office/drawing/2017/model3d" xmlns:o="urn:schemas-microsoft-com:office:office" xmlns:oel="http://schemas.microsoft.com/office/2019/extlst" xmlns:r="http://schemas.openxmlformats.org/officeDocument/2006/relationships" xmlns:m="http://schemas.openxmlformats.org/officeDocument/2006/math" xmlns:v="urn:schemas-microsoft-com:vml" xmlns:wp14="http://schemas.microsoft.com/office/word/2010/wordprocessingDrawing" xmlns:wp="http://schemas.openxmlformats.org/drawingml/2006/wordprocessingDrawing" xmlns:w10="urn:schemas-microsoft-com:office:word" xmlns:w="http://schemas.openxmlformats.org/wordprocessingml/2006/main" xmlns:w14="http://schemas.microsoft.com/office/word/2010/wordml" xmlns:w15="http://schemas.microsoft.com/office/word/2012/wordml" xmlns:w16cex="http://schemas.microsoft.com/office/word/2018/wordml/cex" xmlns:w16cid="http://schemas.microsoft.com/office/word/2016/wordml/cid" xmlns:w16="http://schemas.microsoft.com/office/word/2018/wordml" xmlns:w16sdtdh="http://schemas.microsoft.com/office/word/2020/wordml/sdtdatahash" xmlns:w16se="http://schemas.microsoft.com/office/word/2015/wordml/symex" xmlns:wpg="http://schemas.microsoft.com/office/word/2010/wordprocessingGroup" xmlns:wpi="http://schemas.microsoft.com/office/word/2010/wordprocessingInk" xmlns:wne="http://schemas.microsoft.com/office/word/2006/wordml" xmlns:wps="http://schemas.microsoft.com/office/word/2010/wordprocessingShape" mc:Ignorable="w14 w15 w16se w16cid w16 w16cex w16sdtdh wp14">
+<w:footnotes xmlns:wpc="http://schemas.microsoft.com/office/word/2010/wordprocessingCanvas" xmlns:cx="http://schemas.microsoft.com/office/drawing/2014/chartex" xmlns:cx1="http://schemas.microsoft.com/office/drawing/2015/9/8/chartex" xmlns:cx2="http://schemas.microsoft.com/office/drawing/2015/10/21/chartex" xmlns:cx3="http://schemas.microsoft.com/office/drawing/2016/5/9/chartex" xmlns:cx4="http://schemas.microsoft.com/office/drawing/2016/5/10/chartex" xmlns:cx5="http://schemas.microsoft.com/office/drawing/2016/5/11/chartex" xmlns:cx6="http://schemas.microsoft.com/office/drawing/2016/5/12/chartex" xmlns:cx7="http://schemas.microsoft.com/office/drawing/2016/5/13/chartex" xmlns:cx8="http://schemas.microsoft.com/office/drawing/2016/5/14/chartex" xmlns:mc="http://schemas.openxmlformats.org/markup-compatibility/2006" xmlns:aink="http://schemas.microsoft.com/office/drawing/2016/ink" xmlns:am3d="http://schemas.microsoft.com/office/drawing/2017/model3d" xmlns:o="urn:schemas-microsoft-com:office:office" xmlns:oel="http://schemas.microsoft.com/office/2019/extlst" xmlns:r="http://schemas.openxmlformats.org/officeDocument/2006/relationships" xmlns:m="http://schemas.openxmlformats.org/officeDocument/2006/math" xmlns:v="urn:schemas-microsoft-com:vml" xmlns:wp14="http://schemas.microsoft.com/office/word/2010/wordprocessingDrawing" xmlns:wp="http://schemas.openxmlformats.org/drawingml/2006/wordprocessingDrawing" xmlns:w10="urn:schemas-microsoft-com:office:word" xmlns:w="http://schemas.openxmlformats.org/wordprocessingml/2006/main" xmlns:w14="http://schemas.microsoft.com/office/word/2010/wordml" xmlns:w15="http://schemas.microsoft.com/office/word/2012/wordml" xmlns:w16cex="http://schemas.microsoft.com/office/word/2018/wordml/cex" xmlns:w16cid="http://schemas.microsoft.com/office/word/2016/wordml/cid" xmlns:w16="http://schemas.microsoft.com/office/word/2018/wordml" xmlns:w16du="http://schemas.microsoft.com/office/word/2023/wordml/word16du" xmlns:w16sdtdh="http://schemas.microsoft.com/office/word/2020/wordml/sdtdatahash" xmlns:w16se="http://schemas.microsoft.com/office/word/2015/wordml/symex" xmlns:wpg="http://schemas.microsoft.com/office/word/2010/wordprocessingGroup" xmlns:wpi="http://schemas.microsoft.com/office/word/2010/wordprocessingInk" xmlns:wne="http://schemas.microsoft.com/office/word/2006/wordml" xmlns:wps="http://schemas.microsoft.com/office/word/2010/wordprocessingShape" mc:Ignorable="w14 w15 w16se w16cid w16 w16cex w16sdtdh w16du wp14">
   <w:footnote w:type="separator" w:id="-1">
     <w:p>
       <w:pPr>
@@ -21713,17 +21712,7 @@
 </file>
 
 <file path=word/header1.xml><?xml version="1.0" encoding="utf-8"?>
-<w:hdr xmlns:wpc="http://schemas.microsoft.com/office/word/2010/wordprocessingCanvas" xmlns:cx="http://schemas.microsoft.com/office/drawing/2014/chartex" xmlns:cx1="http://schemas.microsoft.com/office/drawing/2015/9/8/chartex" xmlns:cx2="http://schemas.microsoft.com/office/drawing/2015/10/21/chartex" xmlns:cx3="http://schemas.microsoft.com/office/drawing/2016/5/9/chartex" xmlns:cx4="http://schemas.microsoft.com/office/drawing/2016/5/10/chartex" xmlns:cx5="http://schemas.microsoft.com/office/drawing/2016/5/11/chartex" xmlns:cx6="http://schemas.microsoft.com/office/drawing/2016/5/12/chartex" xmlns:cx7="http://schemas.microsoft.com/office/drawing/2016/5/13/chartex" xmlns:cx8="http://schemas.microsoft.com/office/drawing/2016/5/14/chartex" xmlns:mc="http://schemas.openxmlformats.org/markup-compatibility/2006" xmlns:aink="http://schemas.microsoft.com/office/drawing/2016/ink" xmlns:am3d="http://schemas.microsoft.com/office/drawing/2017/model3d" xmlns:o="urn:schemas-microsoft-com:office:office" xmlns:oel="http://schemas.microsoft.com/office/2019/extlst" xmlns:r="http://schemas.openxmlformats.org/officeDocument/2006/relationships" xmlns:m="http://schemas.openxmlformats.org/officeDocument/2006/math" xmlns:v="urn:schemas-microsoft-com:vml" xmlns:wp14="http://schemas.microsoft.com/office/word/2010/wordprocessingDrawing" xmlns:wp="http://schemas.openxmlformats.org/drawingml/2006/wordprocessingDrawing" xmlns:w10="urn:schemas-microsoft-com:office:word" xmlns:w="http://schemas.openxmlformats.org/wordprocessingml/2006/main" xmlns:w14="http://schemas.microsoft.com/office/word/2010/wordml" xmlns:w15="http://schemas.microsoft.com/office/word/2012/wordml" xmlns:w16cex="http://schemas.microsoft.com/office/word/2018/wordml/cex" xmlns:w16cid="http://schemas.microsoft.com/office/word/2016/wordml/cid" xmlns:w16="http://schemas.microsoft.com/office/word/2018/wordml" xmlns:w16sdtdh="http://schemas.microsoft.com/office/word/2020/wordml/sdtdatahash" xmlns:w16se="http://schemas.microsoft.com/office/word/2015/wordml/symex" xmlns:wpg="http://schemas.microsoft.com/office/word/2010/wordprocessingGroup" xmlns:wpi="http://schemas.microsoft.com/office/word/2010/wordprocessingInk" xmlns:wne="http://schemas.microsoft.com/office/word/2006/wordml" xmlns:wps="http://schemas.microsoft.com/office/word/2010/wordprocessingShape" mc:Ignorable="w14 w15 w16se w16cid w16 w16cex w16sdtdh wp14">
-  <w:p>
-    <w:pPr>
-      <w:pStyle w:val="Topptekst"/>
-    </w:pPr>
-  </w:p>
-</w:hdr>
-</file>
-
-<file path=word/header2.xml><?xml version="1.0" encoding="utf-8"?>
-<w:hdr xmlns:wpc="http://schemas.microsoft.com/office/word/2010/wordprocessingCanvas" xmlns:cx="http://schemas.microsoft.com/office/drawing/2014/chartex" xmlns:cx1="http://schemas.microsoft.com/office/drawing/2015/9/8/chartex" xmlns:cx2="http://schemas.microsoft.com/office/drawing/2015/10/21/chartex" xmlns:cx3="http://schemas.microsoft.com/office/drawing/2016/5/9/chartex" xmlns:cx4="http://schemas.microsoft.com/office/drawing/2016/5/10/chartex" xmlns:cx5="http://schemas.microsoft.com/office/drawing/2016/5/11/chartex" xmlns:cx6="http://schemas.microsoft.com/office/drawing/2016/5/12/chartex" xmlns:cx7="http://schemas.microsoft.com/office/drawing/2016/5/13/chartex" xmlns:cx8="http://schemas.microsoft.com/office/drawing/2016/5/14/chartex" xmlns:mc="http://schemas.openxmlformats.org/markup-compatibility/2006" xmlns:aink="http://schemas.microsoft.com/office/drawing/2016/ink" xmlns:am3d="http://schemas.microsoft.com/office/drawing/2017/model3d" xmlns:o="urn:schemas-microsoft-com:office:office" xmlns:oel="http://schemas.microsoft.com/office/2019/extlst" xmlns:r="http://schemas.openxmlformats.org/officeDocument/2006/relationships" xmlns:m="http://schemas.openxmlformats.org/officeDocument/2006/math" xmlns:v="urn:schemas-microsoft-com:vml" xmlns:wp14="http://schemas.microsoft.com/office/word/2010/wordprocessingDrawing" xmlns:wp="http://schemas.openxmlformats.org/drawingml/2006/wordprocessingDrawing" xmlns:w10="urn:schemas-microsoft-com:office:word" xmlns:w="http://schemas.openxmlformats.org/wordprocessingml/2006/main" xmlns:w14="http://schemas.microsoft.com/office/word/2010/wordml" xmlns:w15="http://schemas.microsoft.com/office/word/2012/wordml" xmlns:w16cex="http://schemas.microsoft.com/office/word/2018/wordml/cex" xmlns:w16cid="http://schemas.microsoft.com/office/word/2016/wordml/cid" xmlns:w16="http://schemas.microsoft.com/office/word/2018/wordml" xmlns:w16sdtdh="http://schemas.microsoft.com/office/word/2020/wordml/sdtdatahash" xmlns:w16se="http://schemas.microsoft.com/office/word/2015/wordml/symex" xmlns:wpg="http://schemas.microsoft.com/office/word/2010/wordprocessingGroup" xmlns:wpi="http://schemas.microsoft.com/office/word/2010/wordprocessingInk" xmlns:wne="http://schemas.microsoft.com/office/word/2006/wordml" xmlns:wps="http://schemas.microsoft.com/office/word/2010/wordprocessingShape" mc:Ignorable="w14 w15 w16se w16cid w16 w16cex w16sdtdh wp14">
+<w:hdr xmlns:wpc="http://schemas.microsoft.com/office/word/2010/wordprocessingCanvas" xmlns:cx="http://schemas.microsoft.com/office/drawing/2014/chartex" xmlns:cx1="http://schemas.microsoft.com/office/drawing/2015/9/8/chartex" xmlns:cx2="http://schemas.microsoft.com/office/drawing/2015/10/21/chartex" xmlns:cx3="http://schemas.microsoft.com/office/drawing/2016/5/9/chartex" xmlns:cx4="http://schemas.microsoft.com/office/drawing/2016/5/10/chartex" xmlns:cx5="http://schemas.microsoft.com/office/drawing/2016/5/11/chartex" xmlns:cx6="http://schemas.microsoft.com/office/drawing/2016/5/12/chartex" xmlns:cx7="http://schemas.microsoft.com/office/drawing/2016/5/13/chartex" xmlns:cx8="http://schemas.microsoft.com/office/drawing/2016/5/14/chartex" xmlns:mc="http://schemas.openxmlformats.org/markup-compatibility/2006" xmlns:aink="http://schemas.microsoft.com/office/drawing/2016/ink" xmlns:am3d="http://schemas.microsoft.com/office/drawing/2017/model3d" xmlns:o="urn:schemas-microsoft-com:office:office" xmlns:oel="http://schemas.microsoft.com/office/2019/extlst" xmlns:r="http://schemas.openxmlformats.org/officeDocument/2006/relationships" xmlns:m="http://schemas.openxmlformats.org/officeDocument/2006/math" xmlns:v="urn:schemas-microsoft-com:vml" xmlns:wp14="http://schemas.microsoft.com/office/word/2010/wordprocessingDrawing" xmlns:wp="http://schemas.openxmlformats.org/drawingml/2006/wordprocessingDrawing" xmlns:w10="urn:schemas-microsoft-com:office:word" xmlns:w="http://schemas.openxmlformats.org/wordprocessingml/2006/main" xmlns:w14="http://schemas.microsoft.com/office/word/2010/wordml" xmlns:w15="http://schemas.microsoft.com/office/word/2012/wordml" xmlns:w16cex="http://schemas.microsoft.com/office/word/2018/wordml/cex" xmlns:w16cid="http://schemas.microsoft.com/office/word/2016/wordml/cid" xmlns:w16="http://schemas.microsoft.com/office/word/2018/wordml" xmlns:w16du="http://schemas.microsoft.com/office/word/2023/wordml/word16du" xmlns:w16sdtdh="http://schemas.microsoft.com/office/word/2020/wordml/sdtdatahash" xmlns:w16se="http://schemas.microsoft.com/office/word/2015/wordml/symex" xmlns:wpg="http://schemas.microsoft.com/office/word/2010/wordprocessingGroup" xmlns:wpi="http://schemas.microsoft.com/office/word/2010/wordprocessingInk" xmlns:wne="http://schemas.microsoft.com/office/word/2006/wordml" xmlns:wps="http://schemas.microsoft.com/office/word/2010/wordprocessingShape" mc:Ignorable="w14 w15 w16se w16cid w16 w16cex w16sdtdh w16du wp14">
   <w:p>
     <w:pPr>
       <w:pStyle w:val="Topptekst"/>
@@ -21789,8 +21778,8 @@
 </w:hdr>
 </file>
 
-<file path=word/header3.xml><?xml version="1.0" encoding="utf-8"?>
-<w:hdr xmlns:wpc="http://schemas.microsoft.com/office/word/2010/wordprocessingCanvas" xmlns:cx="http://schemas.microsoft.com/office/drawing/2014/chartex" xmlns:cx1="http://schemas.microsoft.com/office/drawing/2015/9/8/chartex" xmlns:cx2="http://schemas.microsoft.com/office/drawing/2015/10/21/chartex" xmlns:cx3="http://schemas.microsoft.com/office/drawing/2016/5/9/chartex" xmlns:cx4="http://schemas.microsoft.com/office/drawing/2016/5/10/chartex" xmlns:cx5="http://schemas.microsoft.com/office/drawing/2016/5/11/chartex" xmlns:cx6="http://schemas.microsoft.com/office/drawing/2016/5/12/chartex" xmlns:cx7="http://schemas.microsoft.com/office/drawing/2016/5/13/chartex" xmlns:cx8="http://schemas.microsoft.com/office/drawing/2016/5/14/chartex" xmlns:mc="http://schemas.openxmlformats.org/markup-compatibility/2006" xmlns:aink="http://schemas.microsoft.com/office/drawing/2016/ink" xmlns:am3d="http://schemas.microsoft.com/office/drawing/2017/model3d" xmlns:o="urn:schemas-microsoft-com:office:office" xmlns:oel="http://schemas.microsoft.com/office/2019/extlst" xmlns:r="http://schemas.openxmlformats.org/officeDocument/2006/relationships" xmlns:m="http://schemas.openxmlformats.org/officeDocument/2006/math" xmlns:v="urn:schemas-microsoft-com:vml" xmlns:wp14="http://schemas.microsoft.com/office/word/2010/wordprocessingDrawing" xmlns:wp="http://schemas.openxmlformats.org/drawingml/2006/wordprocessingDrawing" xmlns:w10="urn:schemas-microsoft-com:office:word" xmlns:w="http://schemas.openxmlformats.org/wordprocessingml/2006/main" xmlns:w14="http://schemas.microsoft.com/office/word/2010/wordml" xmlns:w15="http://schemas.microsoft.com/office/word/2012/wordml" xmlns:w16cex="http://schemas.microsoft.com/office/word/2018/wordml/cex" xmlns:w16cid="http://schemas.microsoft.com/office/word/2016/wordml/cid" xmlns:w16="http://schemas.microsoft.com/office/word/2018/wordml" xmlns:w16sdtdh="http://schemas.microsoft.com/office/word/2020/wordml/sdtdatahash" xmlns:w16se="http://schemas.microsoft.com/office/word/2015/wordml/symex" xmlns:wpg="http://schemas.microsoft.com/office/word/2010/wordprocessingGroup" xmlns:wpi="http://schemas.microsoft.com/office/word/2010/wordprocessingInk" xmlns:wne="http://schemas.microsoft.com/office/word/2006/wordml" xmlns:wps="http://schemas.microsoft.com/office/word/2010/wordprocessingShape" mc:Ignorable="w14 w15 w16se w16cid w16 w16cex w16sdtdh wp14">
+<file path=word/header2.xml><?xml version="1.0" encoding="utf-8"?>
+<w:hdr xmlns:wpc="http://schemas.microsoft.com/office/word/2010/wordprocessingCanvas" xmlns:cx="http://schemas.microsoft.com/office/drawing/2014/chartex" xmlns:cx1="http://schemas.microsoft.com/office/drawing/2015/9/8/chartex" xmlns:cx2="http://schemas.microsoft.com/office/drawing/2015/10/21/chartex" xmlns:cx3="http://schemas.microsoft.com/office/drawing/2016/5/9/chartex" xmlns:cx4="http://schemas.microsoft.com/office/drawing/2016/5/10/chartex" xmlns:cx5="http://schemas.microsoft.com/office/drawing/2016/5/11/chartex" xmlns:cx6="http://schemas.microsoft.com/office/drawing/2016/5/12/chartex" xmlns:cx7="http://schemas.microsoft.com/office/drawing/2016/5/13/chartex" xmlns:cx8="http://schemas.microsoft.com/office/drawing/2016/5/14/chartex" xmlns:mc="http://schemas.openxmlformats.org/markup-compatibility/2006" xmlns:aink="http://schemas.microsoft.com/office/drawing/2016/ink" xmlns:am3d="http://schemas.microsoft.com/office/drawing/2017/model3d" xmlns:o="urn:schemas-microsoft-com:office:office" xmlns:oel="http://schemas.microsoft.com/office/2019/extlst" xmlns:r="http://schemas.openxmlformats.org/officeDocument/2006/relationships" xmlns:m="http://schemas.openxmlformats.org/officeDocument/2006/math" xmlns:v="urn:schemas-microsoft-com:vml" xmlns:wp14="http://schemas.microsoft.com/office/word/2010/wordprocessingDrawing" xmlns:wp="http://schemas.openxmlformats.org/drawingml/2006/wordprocessingDrawing" xmlns:w10="urn:schemas-microsoft-com:office:word" xmlns:w="http://schemas.openxmlformats.org/wordprocessingml/2006/main" xmlns:w14="http://schemas.microsoft.com/office/word/2010/wordml" xmlns:w15="http://schemas.microsoft.com/office/word/2012/wordml" xmlns:w16cex="http://schemas.microsoft.com/office/word/2018/wordml/cex" xmlns:w16cid="http://schemas.microsoft.com/office/word/2016/wordml/cid" xmlns:w16="http://schemas.microsoft.com/office/word/2018/wordml" xmlns:w16du="http://schemas.microsoft.com/office/word/2023/wordml/word16du" xmlns:w16sdtdh="http://schemas.microsoft.com/office/word/2020/wordml/sdtdatahash" xmlns:w16se="http://schemas.microsoft.com/office/word/2015/wordml/symex" xmlns:wpg="http://schemas.microsoft.com/office/word/2010/wordprocessingGroup" xmlns:wpi="http://schemas.microsoft.com/office/word/2010/wordprocessingInk" xmlns:wne="http://schemas.microsoft.com/office/word/2006/wordml" xmlns:wps="http://schemas.microsoft.com/office/word/2010/wordprocessingShape" mc:Ignorable="w14 w15 w16se w16cid w16 w16cex w16sdtdh w16du wp14">
   <w:p>
     <w:pPr>
       <w:pStyle w:val="Topptekst"/>
@@ -21858,7 +21847,7 @@
 </file>
 
 <file path=word/numbering.xml><?xml version="1.0" encoding="utf-8"?>
-<w:numbering xmlns:wpc="http://schemas.microsoft.com/office/word/2010/wordprocessingCanvas" xmlns:cx="http://schemas.microsoft.com/office/drawing/2014/chartex" xmlns:cx1="http://schemas.microsoft.com/office/drawing/2015/9/8/chartex" xmlns:cx2="http://schemas.microsoft.com/office/drawing/2015/10/21/chartex" xmlns:cx3="http://schemas.microsoft.com/office/drawing/2016/5/9/chartex" xmlns:cx4="http://schemas.microsoft.com/office/drawing/2016/5/10/chartex" xmlns:cx5="http://schemas.microsoft.com/office/drawing/2016/5/11/chartex" xmlns:cx6="http://schemas.microsoft.com/office/drawing/2016/5/12/chartex" xmlns:cx7="http://schemas.microsoft.com/office/drawing/2016/5/13/chartex" xmlns:cx8="http://schemas.microsoft.com/office/drawing/2016/5/14/chartex" xmlns:mc="http://schemas.openxmlformats.org/markup-compatibility/2006" xmlns:aink="http://schemas.microsoft.com/office/drawing/2016/ink" xmlns:am3d="http://schemas.microsoft.com/office/drawing/2017/model3d" xmlns:o="urn:schemas-microsoft-com:office:office" xmlns:oel="http://schemas.microsoft.com/office/2019/extlst" xmlns:r="http://schemas.openxmlformats.org/officeDocument/2006/relationships" xmlns:m="http://schemas.openxmlformats.org/officeDocument/2006/math" xmlns:v="urn:schemas-microsoft-com:vml" xmlns:wp14="http://schemas.microsoft.com/office/word/2010/wordprocessingDrawing" xmlns:wp="http://schemas.openxmlformats.org/drawingml/2006/wordprocessingDrawing" xmlns:w10="urn:schemas-microsoft-com:office:word" xmlns:w="http://schemas.openxmlformats.org/wordprocessingml/2006/main" xmlns:w14="http://schemas.microsoft.com/office/word/2010/wordml" xmlns:w15="http://schemas.microsoft.com/office/word/2012/wordml" xmlns:w16cex="http://schemas.microsoft.com/office/word/2018/wordml/cex" xmlns:w16cid="http://schemas.microsoft.com/office/word/2016/wordml/cid" xmlns:w16="http://schemas.microsoft.com/office/word/2018/wordml" xmlns:w16sdtdh="http://schemas.microsoft.com/office/word/2020/wordml/sdtdatahash" xmlns:w16se="http://schemas.microsoft.com/office/word/2015/wordml/symex" xmlns:wpg="http://schemas.microsoft.com/office/word/2010/wordprocessingGroup" xmlns:wpi="http://schemas.microsoft.com/office/word/2010/wordprocessingInk" xmlns:wne="http://schemas.microsoft.com/office/word/2006/wordml" xmlns:wps="http://schemas.microsoft.com/office/word/2010/wordprocessingShape" mc:Ignorable="w14 w15 w16se w16cid w16 w16cex w16sdtdh wp14">
+<w:numbering xmlns:wpc="http://schemas.microsoft.com/office/word/2010/wordprocessingCanvas" xmlns:cx="http://schemas.microsoft.com/office/drawing/2014/chartex" xmlns:cx1="http://schemas.microsoft.com/office/drawing/2015/9/8/chartex" xmlns:cx2="http://schemas.microsoft.com/office/drawing/2015/10/21/chartex" xmlns:cx3="http://schemas.microsoft.com/office/drawing/2016/5/9/chartex" xmlns:cx4="http://schemas.microsoft.com/office/drawing/2016/5/10/chartex" xmlns:cx5="http://schemas.microsoft.com/office/drawing/2016/5/11/chartex" xmlns:cx6="http://schemas.microsoft.com/office/drawing/2016/5/12/chartex" xmlns:cx7="http://schemas.microsoft.com/office/drawing/2016/5/13/chartex" xmlns:cx8="http://schemas.microsoft.com/office/drawing/2016/5/14/chartex" xmlns:mc="http://schemas.openxmlformats.org/markup-compatibility/2006" xmlns:aink="http://schemas.microsoft.com/office/drawing/2016/ink" xmlns:am3d="http://schemas.microsoft.com/office/drawing/2017/model3d" xmlns:o="urn:schemas-microsoft-com:office:office" xmlns:oel="http://schemas.microsoft.com/office/2019/extlst" xmlns:r="http://schemas.openxmlformats.org/officeDocument/2006/relationships" xmlns:m="http://schemas.openxmlformats.org/officeDocument/2006/math" xmlns:v="urn:schemas-microsoft-com:vml" xmlns:wp14="http://schemas.microsoft.com/office/word/2010/wordprocessingDrawing" xmlns:wp="http://schemas.openxmlformats.org/drawingml/2006/wordprocessingDrawing" xmlns:w10="urn:schemas-microsoft-com:office:word" xmlns:w="http://schemas.openxmlformats.org/wordprocessingml/2006/main" xmlns:w14="http://schemas.microsoft.com/office/word/2010/wordml" xmlns:w15="http://schemas.microsoft.com/office/word/2012/wordml" xmlns:w16cex="http://schemas.microsoft.com/office/word/2018/wordml/cex" xmlns:w16cid="http://schemas.microsoft.com/office/word/2016/wordml/cid" xmlns:w16="http://schemas.microsoft.com/office/word/2018/wordml" xmlns:w16du="http://schemas.microsoft.com/office/word/2023/wordml/word16du" xmlns:w16sdtdh="http://schemas.microsoft.com/office/word/2020/wordml/sdtdatahash" xmlns:w16se="http://schemas.microsoft.com/office/word/2015/wordml/symex" xmlns:wpg="http://schemas.microsoft.com/office/word/2010/wordprocessingGroup" xmlns:wpi="http://schemas.microsoft.com/office/word/2010/wordprocessingInk" xmlns:wne="http://schemas.microsoft.com/office/word/2006/wordml" xmlns:wps="http://schemas.microsoft.com/office/word/2010/wordprocessingShape" mc:Ignorable="w14 w15 w16se w16cid w16 w16cex w16sdtdh w16du wp14">
   <w:abstractNum w:abstractNumId="0" w15:restartNumberingAfterBreak="0">
     <w:nsid w:val="FFFFFF88"/>
     <w:multiLevelType w:val="singleLevel"/>
@@ -23435,7 +23424,7 @@
 </file>
 
 <file path=word/styles.xml><?xml version="1.0" encoding="utf-8"?>
-<w:styles xmlns:mc="http://schemas.openxmlformats.org/markup-compatibility/2006" xmlns:r="http://schemas.openxmlformats.org/officeDocument/2006/relationships" xmlns:w="http://schemas.openxmlformats.org/wordprocessingml/2006/main" xmlns:w14="http://schemas.microsoft.com/office/word/2010/wordml" xmlns:w15="http://schemas.microsoft.com/office/word/2012/wordml" xmlns:w16cex="http://schemas.microsoft.com/office/word/2018/wordml/cex" xmlns:w16cid="http://schemas.microsoft.com/office/word/2016/wordml/cid" xmlns:w16="http://schemas.microsoft.com/office/word/2018/wordml" xmlns:w16sdtdh="http://schemas.microsoft.com/office/word/2020/wordml/sdtdatahash" xmlns:w16se="http://schemas.microsoft.com/office/word/2015/wordml/symex" mc:Ignorable="w14 w15 w16se w16cid w16 w16cex w16sdtdh">
+<w:styles xmlns:mc="http://schemas.openxmlformats.org/markup-compatibility/2006" xmlns:r="http://schemas.openxmlformats.org/officeDocument/2006/relationships" xmlns:w="http://schemas.openxmlformats.org/wordprocessingml/2006/main" xmlns:w14="http://schemas.microsoft.com/office/word/2010/wordml" xmlns:w15="http://schemas.microsoft.com/office/word/2012/wordml" xmlns:w16cex="http://schemas.microsoft.com/office/word/2018/wordml/cex" xmlns:w16cid="http://schemas.microsoft.com/office/word/2016/wordml/cid" xmlns:w16="http://schemas.microsoft.com/office/word/2018/wordml" xmlns:w16du="http://schemas.microsoft.com/office/word/2023/wordml/word16du" xmlns:w16sdtdh="http://schemas.microsoft.com/office/word/2020/wordml/sdtdatahash" xmlns:w16se="http://schemas.microsoft.com/office/word/2015/wordml/symex" mc:Ignorable="w14 w15 w16se w16cid w16 w16cex w16sdtdh w16du">
   <w:docDefaults>
     <w:rPrDefault>
       <w:rPr>
